--- a/Report/RELATIONAL SCHEMA.docx
+++ b/Report/RELATIONAL SCHEMA.docx
@@ -229,6 +229,224 @@
           <w:szCs w:val="20"/>
         </w:rPr>
       </w:pPr>
+      <w:r>
+        <w:rPr>
+          <w:noProof/>
+          <w:sz w:val="13"/>
+          <w:szCs w:val="13"/>
+          <w:u w:val="single"/>
+        </w:rPr>
+        <mc:AlternateContent>
+          <mc:Choice Requires="wps">
+            <w:drawing>
+              <wp:anchor distT="0" distB="0" distL="114300" distR="114300" simplePos="0" relativeHeight="251718656" behindDoc="0" locked="0" layoutInCell="1" allowOverlap="1" wp14:anchorId="2A5FAA8B" wp14:editId="61258D54">
+                <wp:simplePos x="0" y="0"/>
+                <wp:positionH relativeFrom="column">
+                  <wp:posOffset>-200026</wp:posOffset>
+                </wp:positionH>
+                <wp:positionV relativeFrom="paragraph">
+                  <wp:posOffset>164466</wp:posOffset>
+                </wp:positionV>
+                <wp:extent cx="47625" cy="1581150"/>
+                <wp:effectExtent l="0" t="0" r="28575" b="19050"/>
+                <wp:wrapNone/>
+                <wp:docPr id="25" name="Straight Connector 25"/>
+                <wp:cNvGraphicFramePr/>
+                <a:graphic xmlns:a="http://schemas.openxmlformats.org/drawingml/2006/main">
+                  <a:graphicData uri="http://schemas.microsoft.com/office/word/2010/wordprocessingShape">
+                    <wps:wsp>
+                      <wps:cNvCnPr/>
+                      <wps:spPr>
+                        <a:xfrm>
+                          <a:off x="0" y="0"/>
+                          <a:ext cx="47625" cy="1581150"/>
+                        </a:xfrm>
+                        <a:prstGeom prst="line">
+                          <a:avLst/>
+                        </a:prstGeom>
+                      </wps:spPr>
+                      <wps:style>
+                        <a:lnRef idx="1">
+                          <a:schemeClr val="dk1"/>
+                        </a:lnRef>
+                        <a:fillRef idx="0">
+                          <a:schemeClr val="dk1"/>
+                        </a:fillRef>
+                        <a:effectRef idx="0">
+                          <a:schemeClr val="dk1"/>
+                        </a:effectRef>
+                        <a:fontRef idx="minor">
+                          <a:schemeClr val="tx1"/>
+                        </a:fontRef>
+                      </wps:style>
+                      <wps:bodyPr/>
+                    </wps:wsp>
+                  </a:graphicData>
+                </a:graphic>
+                <wp14:sizeRelH relativeFrom="margin">
+                  <wp14:pctWidth>0</wp14:pctWidth>
+                </wp14:sizeRelH>
+                <wp14:sizeRelV relativeFrom="margin">
+                  <wp14:pctHeight>0</wp14:pctHeight>
+                </wp14:sizeRelV>
+              </wp:anchor>
+            </w:drawing>
+          </mc:Choice>
+          <mc:Fallback>
+            <w:pict>
+              <v:line w14:anchorId="6C3D01B8" id="Straight Connector 25" o:spid="_x0000_s1026" style="position:absolute;z-index:251718656;visibility:visible;mso-wrap-style:square;mso-width-percent:0;mso-height-percent:0;mso-wrap-distance-left:9pt;mso-wrap-distance-top:0;mso-wrap-distance-right:9pt;mso-wrap-distance-bottom:0;mso-position-horizontal:absolute;mso-position-horizontal-relative:text;mso-position-vertical:absolute;mso-position-vertical-relative:text;mso-width-percent:0;mso-height-percent:0;mso-width-relative:margin;mso-height-relative:margin" from="-15.75pt,12.95pt" to="-12pt,137.45pt" o:gfxdata="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" strokecolor="black [3200]" strokeweight=".5pt">
+                <v:stroke joinstyle="miter"/>
+              </v:line>
+            </w:pict>
+          </mc:Fallback>
+        </mc:AlternateContent>
+      </w:r>
+      <w:r>
+        <w:rPr>
+          <w:noProof/>
+          <w:sz w:val="13"/>
+          <w:szCs w:val="13"/>
+          <w:u w:val="single"/>
+        </w:rPr>
+        <mc:AlternateContent>
+          <mc:Choice Requires="wps">
+            <w:drawing>
+              <wp:anchor distT="0" distB="0" distL="114300" distR="114300" simplePos="0" relativeHeight="251722752" behindDoc="0" locked="0" layoutInCell="1" allowOverlap="1" wp14:anchorId="485B7C25" wp14:editId="2A828C12">
+                <wp:simplePos x="0" y="0"/>
+                <wp:positionH relativeFrom="margin">
+                  <wp:posOffset>-200025</wp:posOffset>
+                </wp:positionH>
+                <wp:positionV relativeFrom="paragraph">
+                  <wp:posOffset>164465</wp:posOffset>
+                </wp:positionV>
+                <wp:extent cx="285750" cy="0"/>
+                <wp:effectExtent l="0" t="0" r="0" b="0"/>
+                <wp:wrapNone/>
+                <wp:docPr id="28" name="Straight Connector 28"/>
+                <wp:cNvGraphicFramePr/>
+                <a:graphic xmlns:a="http://schemas.openxmlformats.org/drawingml/2006/main">
+                  <a:graphicData uri="http://schemas.microsoft.com/office/word/2010/wordprocessingShape">
+                    <wps:wsp>
+                      <wps:cNvCnPr/>
+                      <wps:spPr>
+                        <a:xfrm>
+                          <a:off x="0" y="0"/>
+                          <a:ext cx="285750" cy="0"/>
+                        </a:xfrm>
+                        <a:prstGeom prst="line">
+                          <a:avLst/>
+                        </a:prstGeom>
+                      </wps:spPr>
+                      <wps:style>
+                        <a:lnRef idx="1">
+                          <a:schemeClr val="dk1"/>
+                        </a:lnRef>
+                        <a:fillRef idx="0">
+                          <a:schemeClr val="dk1"/>
+                        </a:fillRef>
+                        <a:effectRef idx="0">
+                          <a:schemeClr val="dk1"/>
+                        </a:effectRef>
+                        <a:fontRef idx="minor">
+                          <a:schemeClr val="tx1"/>
+                        </a:fontRef>
+                      </wps:style>
+                      <wps:bodyPr/>
+                    </wps:wsp>
+                  </a:graphicData>
+                </a:graphic>
+                <wp14:sizeRelH relativeFrom="margin">
+                  <wp14:pctWidth>0</wp14:pctWidth>
+                </wp14:sizeRelH>
+                <wp14:sizeRelV relativeFrom="margin">
+                  <wp14:pctHeight>0</wp14:pctHeight>
+                </wp14:sizeRelV>
+              </wp:anchor>
+            </w:drawing>
+          </mc:Choice>
+          <mc:Fallback>
+            <w:pict>
+              <v:line w14:anchorId="1816FCB3" id="Straight Connector 28" o:spid="_x0000_s1026" style="position:absolute;z-index:251722752;visibility:visible;mso-wrap-style:square;mso-width-percent:0;mso-height-percent:0;mso-wrap-distance-left:9pt;mso-wrap-distance-top:0;mso-wrap-distance-right:9pt;mso-wrap-distance-bottom:0;mso-position-horizontal:absolute;mso-position-horizontal-relative:margin;mso-position-vertical:absolute;mso-position-vertical-relative:text;mso-width-percent:0;mso-height-percent:0;mso-width-relative:margin;mso-height-relative:margin" from="-15.75pt,12.95pt" to="6.75pt,12.95pt" o:gfxdata="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" strokecolor="black [3200]" strokeweight=".5pt">
+                <v:stroke joinstyle="miter"/>
+                <w10:wrap anchorx="margin"/>
+              </v:line>
+            </w:pict>
+          </mc:Fallback>
+        </mc:AlternateContent>
+      </w:r>
+      <w:r>
+        <w:rPr>
+          <w:noProof/>
+          <w:sz w:val="13"/>
+          <w:szCs w:val="13"/>
+          <w:u w:val="single"/>
+        </w:rPr>
+        <mc:AlternateContent>
+          <mc:Choice Requires="wps">
+            <w:drawing>
+              <wp:anchor distT="0" distB="0" distL="114300" distR="114300" simplePos="0" relativeHeight="251720704" behindDoc="0" locked="0" layoutInCell="1" allowOverlap="1" wp14:anchorId="24834E58" wp14:editId="05036EA6">
+                <wp:simplePos x="0" y="0"/>
+                <wp:positionH relativeFrom="margin">
+                  <wp:posOffset>114300</wp:posOffset>
+                </wp:positionH>
+                <wp:positionV relativeFrom="paragraph">
+                  <wp:posOffset>12064</wp:posOffset>
+                </wp:positionV>
+                <wp:extent cx="0" cy="142875"/>
+                <wp:effectExtent l="0" t="0" r="38100" b="9525"/>
+                <wp:wrapNone/>
+                <wp:docPr id="26" name="Straight Connector 26"/>
+                <wp:cNvGraphicFramePr/>
+                <a:graphic xmlns:a="http://schemas.openxmlformats.org/drawingml/2006/main">
+                  <a:graphicData uri="http://schemas.microsoft.com/office/word/2010/wordprocessingShape">
+                    <wps:wsp>
+                      <wps:cNvCnPr/>
+                      <wps:spPr>
+                        <a:xfrm flipV="1">
+                          <a:off x="0" y="0"/>
+                          <a:ext cx="0" cy="142875"/>
+                        </a:xfrm>
+                        <a:prstGeom prst="line">
+                          <a:avLst/>
+                        </a:prstGeom>
+                      </wps:spPr>
+                      <wps:style>
+                        <a:lnRef idx="1">
+                          <a:schemeClr val="dk1"/>
+                        </a:lnRef>
+                        <a:fillRef idx="0">
+                          <a:schemeClr val="dk1"/>
+                        </a:fillRef>
+                        <a:effectRef idx="0">
+                          <a:schemeClr val="dk1"/>
+                        </a:effectRef>
+                        <a:fontRef idx="minor">
+                          <a:schemeClr val="tx1"/>
+                        </a:fontRef>
+                      </wps:style>
+                      <wps:bodyPr/>
+                    </wps:wsp>
+                  </a:graphicData>
+                </a:graphic>
+                <wp14:sizeRelH relativeFrom="margin">
+                  <wp14:pctWidth>0</wp14:pctWidth>
+                </wp14:sizeRelH>
+                <wp14:sizeRelV relativeFrom="margin">
+                  <wp14:pctHeight>0</wp14:pctHeight>
+                </wp14:sizeRelV>
+              </wp:anchor>
+            </w:drawing>
+          </mc:Choice>
+          <mc:Fallback>
+            <w:pict>
+              <v:line w14:anchorId="2ED1AF79" id="Straight Connector 26" o:spid="_x0000_s1026" style="position:absolute;flip:y;z-index:251720704;visibility:visible;mso-wrap-style:square;mso-width-percent:0;mso-height-percent:0;mso-wrap-distance-left:9pt;mso-wrap-distance-top:0;mso-wrap-distance-right:9pt;mso-wrap-distance-bottom:0;mso-position-horizontal:absolute;mso-position-horizontal-relative:margin;mso-position-vertical:absolute;mso-position-vertical-relative:text;mso-width-percent:0;mso-height-percent:0;mso-width-relative:margin;mso-height-relative:margin" from="9pt,.95pt" to="9pt,12.2pt" o:gfxdata="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" strokecolor="black [3200]" strokeweight=".5pt">
+                <v:stroke joinstyle="miter"/>
+                <w10:wrap anchorx="margin"/>
+              </v:line>
+            </w:pict>
+          </mc:Fallback>
+        </mc:AlternateContent>
+      </w:r>
       <w:r>
         <w:rPr>
           <w:noProof/>
@@ -675,6 +893,7 @@
                 <w:u w:val="single"/>
               </w:rPr>
             </w:pPr>
+            <w:bookmarkStart w:id="0" w:name="_GoBack" w:colFirst="3" w:colLast="3"/>
             <w:r>
               <w:rPr>
                 <w:sz w:val="13"/>
@@ -731,6 +950,7 @@
         </w:tc>
       </w:tr>
     </w:tbl>
+    <w:bookmarkEnd w:id="0"/>
     <w:p>
       <w:pPr>
         <w:pStyle w:val="NoSpacing"/>
@@ -741,6 +961,88 @@
           <w:szCs w:val="16"/>
         </w:rPr>
       </w:pPr>
+      <w:r>
+        <w:rPr>
+          <w:noProof/>
+          <w:sz w:val="13"/>
+          <w:szCs w:val="13"/>
+          <w:u w:val="single"/>
+        </w:rPr>
+        <mc:AlternateContent>
+          <mc:Choice Requires="wps">
+            <w:drawing>
+              <wp:anchor distT="0" distB="0" distL="114300" distR="114300" simplePos="0" relativeHeight="251726848" behindDoc="0" locked="0" layoutInCell="1" allowOverlap="1" wp14:anchorId="2AE5FCB6" wp14:editId="72C3A4BF">
+                <wp:simplePos x="0" y="0"/>
+                <wp:positionH relativeFrom="column">
+                  <wp:posOffset>247015</wp:posOffset>
+                </wp:positionH>
+                <wp:positionV relativeFrom="paragraph">
+                  <wp:posOffset>43815</wp:posOffset>
+                </wp:positionV>
+                <wp:extent cx="45719" cy="228600"/>
+                <wp:effectExtent l="57150" t="38100" r="50165" b="19050"/>
+                <wp:wrapNone/>
+                <wp:docPr id="33" name="Straight Arrow Connector 33"/>
+                <wp:cNvGraphicFramePr/>
+                <a:graphic xmlns:a="http://schemas.openxmlformats.org/drawingml/2006/main">
+                  <a:graphicData uri="http://schemas.microsoft.com/office/word/2010/wordprocessingShape">
+                    <wps:wsp>
+                      <wps:cNvCnPr/>
+                      <wps:spPr>
+                        <a:xfrm flipH="1" flipV="1">
+                          <a:off x="0" y="0"/>
+                          <a:ext cx="45719" cy="228600"/>
+                        </a:xfrm>
+                        <a:prstGeom prst="straightConnector1">
+                          <a:avLst/>
+                        </a:prstGeom>
+                        <a:ln>
+                          <a:solidFill>
+                            <a:schemeClr val="tx1"/>
+                          </a:solidFill>
+                          <a:tailEnd type="triangle"/>
+                        </a:ln>
+                      </wps:spPr>
+                      <wps:style>
+                        <a:lnRef idx="1">
+                          <a:schemeClr val="accent1"/>
+                        </a:lnRef>
+                        <a:fillRef idx="0">
+                          <a:schemeClr val="accent1"/>
+                        </a:fillRef>
+                        <a:effectRef idx="0">
+                          <a:schemeClr val="accent1"/>
+                        </a:effectRef>
+                        <a:fontRef idx="minor">
+                          <a:schemeClr val="tx1"/>
+                        </a:fontRef>
+                      </wps:style>
+                      <wps:bodyPr/>
+                    </wps:wsp>
+                  </a:graphicData>
+                </a:graphic>
+                <wp14:sizeRelH relativeFrom="margin">
+                  <wp14:pctWidth>0</wp14:pctWidth>
+                </wp14:sizeRelH>
+                <wp14:sizeRelV relativeFrom="margin">
+                  <wp14:pctHeight>0</wp14:pctHeight>
+                </wp14:sizeRelV>
+              </wp:anchor>
+            </w:drawing>
+          </mc:Choice>
+          <mc:Fallback>
+            <w:pict>
+              <v:shapetype w14:anchorId="65B7C2F6" id="_x0000_t32" coordsize="21600,21600" o:spt="32" o:oned="t" path="m,l21600,21600e" filled="f">
+                <v:path arrowok="t" fillok="f" o:connecttype="none"/>
+                <o:lock v:ext="edit" shapetype="t"/>
+              </v:shapetype>
+              <v:shape id="Straight Arrow Connector 33" o:spid="_x0000_s1026" type="#_x0000_t32" style="position:absolute;margin-left:19.45pt;margin-top:3.45pt;width:3.6pt;height:18pt;flip:x y;z-index:251726848;visibility:visible;mso-wrap-style:square;mso-width-percent:0;mso-height-percent:0;mso-wrap-distance-left:9pt;mso-wrap-distance-top:0;mso-wrap-distance-right:9pt;mso-wrap-distance-bottom:0;mso-position-horizontal:absolute;mso-position-horizontal-relative:text;mso-position-vertical:absolute;mso-position-vertical-relative:text;mso-width-percent:0;mso-height-percent:0;mso-width-relative:margin;mso-height-relative:margin" o:gfxdata="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" strokecolor="black [3213]" strokeweight=".5pt">
+                <v:stroke endarrow="block" joinstyle="miter"/>
+              </v:shape>
+            </w:pict>
+          </mc:Fallback>
+        </mc:AlternateContent>
+      </w:r>
     </w:p>
     <w:p>
       <w:pPr>
@@ -751,6 +1053,79 @@
           <w:szCs w:val="20"/>
         </w:rPr>
       </w:pPr>
+      <w:r>
+        <w:rPr>
+          <w:noProof/>
+          <w:sz w:val="13"/>
+          <w:szCs w:val="13"/>
+          <w:u w:val="single"/>
+        </w:rPr>
+        <mc:AlternateContent>
+          <mc:Choice Requires="wps">
+            <w:drawing>
+              <wp:anchor distT="0" distB="0" distL="114300" distR="114300" simplePos="0" relativeHeight="251724800" behindDoc="0" locked="0" layoutInCell="1" allowOverlap="1" wp14:anchorId="647AB4B5" wp14:editId="53495872">
+                <wp:simplePos x="0" y="0"/>
+                <wp:positionH relativeFrom="margin">
+                  <wp:posOffset>-161925</wp:posOffset>
+                </wp:positionH>
+                <wp:positionV relativeFrom="paragraph">
+                  <wp:posOffset>120015</wp:posOffset>
+                </wp:positionV>
+                <wp:extent cx="438150" cy="9525"/>
+                <wp:effectExtent l="0" t="0" r="19050" b="28575"/>
+                <wp:wrapNone/>
+                <wp:docPr id="32" name="Straight Connector 32"/>
+                <wp:cNvGraphicFramePr/>
+                <a:graphic xmlns:a="http://schemas.openxmlformats.org/drawingml/2006/main">
+                  <a:graphicData uri="http://schemas.microsoft.com/office/word/2010/wordprocessingShape">
+                    <wps:wsp>
+                      <wps:cNvCnPr/>
+                      <wps:spPr>
+                        <a:xfrm flipV="1">
+                          <a:off x="0" y="0"/>
+                          <a:ext cx="438150" cy="9525"/>
+                        </a:xfrm>
+                        <a:prstGeom prst="line">
+                          <a:avLst/>
+                        </a:prstGeom>
+                      </wps:spPr>
+                      <wps:style>
+                        <a:lnRef idx="1">
+                          <a:schemeClr val="dk1"/>
+                        </a:lnRef>
+                        <a:fillRef idx="0">
+                          <a:schemeClr val="dk1"/>
+                        </a:fillRef>
+                        <a:effectRef idx="0">
+                          <a:schemeClr val="dk1"/>
+                        </a:effectRef>
+                        <a:fontRef idx="minor">
+                          <a:schemeClr val="tx1"/>
+                        </a:fontRef>
+                      </wps:style>
+                      <wps:bodyPr/>
+                    </wps:wsp>
+                  </a:graphicData>
+                </a:graphic>
+                <wp14:sizeRelH relativeFrom="margin">
+                  <wp14:pctWidth>0</wp14:pctWidth>
+                </wp14:sizeRelH>
+                <wp14:sizeRelV relativeFrom="margin">
+                  <wp14:pctHeight>0</wp14:pctHeight>
+                </wp14:sizeRelV>
+              </wp:anchor>
+            </w:drawing>
+          </mc:Choice>
+          <mc:Fallback>
+            <w:pict>
+              <v:line w14:anchorId="3812F926" id="Straight Connector 32" o:spid="_x0000_s1026" style="position:absolute;flip:y;z-index:251724800;visibility:visible;mso-wrap-style:square;mso-width-percent:0;mso-height-percent:0;mso-wrap-distance-left:9pt;mso-wrap-distance-top:0;mso-wrap-distance-right:9pt;mso-wrap-distance-bottom:0;mso-position-horizontal:absolute;mso-position-horizontal-relative:margin;mso-position-vertical:absolute;mso-position-vertical-relative:text;mso-width-percent:0;mso-height-percent:0;mso-width-relative:margin;mso-height-relative:margin" from="-12.75pt,9.45pt" to="21.75pt,10.2pt" o:gfxdata="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" strokecolor="black [3200]" strokeweight=".5pt">
+                <v:stroke joinstyle="miter"/>
+                <w10:wrap anchorx="margin"/>
+              </v:line>
+            </w:pict>
+          </mc:Fallback>
+        </mc:AlternateContent>
+      </w:r>
     </w:p>
     <w:p>
       <w:pPr>
@@ -2825,8 +3200,6 @@
         <w:lastRenderedPageBreak/>
         <w:t>After Normalization:</w:t>
       </w:r>
-      <w:bookmarkStart w:id="0" w:name="_GoBack"/>
-      <w:bookmarkEnd w:id="0"/>
     </w:p>
     <w:p>
       <w:pPr>
@@ -3179,7 +3552,7 @@
         <mc:AlternateContent>
           <mc:Choice Requires="wps">
             <w:drawing>
-              <wp:anchor distT="0" distB="0" distL="114300" distR="114300" simplePos="0" relativeHeight="251716608" behindDoc="0" locked="0" layoutInCell="1" allowOverlap="1" wp14:anchorId="0E19EBB5" wp14:editId="37834244">
+              <wp:anchor distT="0" distB="0" distL="114300" distR="114300" simplePos="0" relativeHeight="251716608" behindDoc="0" locked="0" layoutInCell="1" allowOverlap="1" wp14:anchorId="0E19EBB5" wp14:editId="35AC572A">
                 <wp:simplePos x="0" y="0"/>
                 <wp:positionH relativeFrom="column">
                   <wp:posOffset>152400</wp:posOffset>
@@ -3234,7 +3607,7 @@
           </mc:Choice>
           <mc:Fallback>
             <w:pict>
-              <v:line w14:anchorId="05AC5DBC" id="Straight Connector 70" o:spid="_x0000_s1026" style="position:absolute;flip:y;z-index:251716608;visibility:visible;mso-wrap-style:square;mso-width-percent:0;mso-height-percent:0;mso-wrap-distance-left:9pt;mso-wrap-distance-top:0;mso-wrap-distance-right:9pt;mso-wrap-distance-bottom:0;mso-position-horizontal:absolute;mso-position-horizontal-relative:text;mso-position-vertical:absolute;mso-position-vertical-relative:text;mso-width-percent:0;mso-height-percent:0;mso-width-relative:margin;mso-height-relative:margin" from="12pt,1.15pt" to="12pt,12.65pt" o:gfxdata="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" strokecolor="black [3200]" strokeweight=".5pt">
+              <v:line w14:anchorId="6DBF703F" id="Straight Connector 70" o:spid="_x0000_s1026" style="position:absolute;flip:y;z-index:251716608;visibility:visible;mso-wrap-style:square;mso-width-percent:0;mso-height-percent:0;mso-wrap-distance-left:9pt;mso-wrap-distance-top:0;mso-wrap-distance-right:9pt;mso-wrap-distance-bottom:0;mso-position-horizontal:absolute;mso-position-horizontal-relative:text;mso-position-vertical:absolute;mso-position-vertical-relative:text;mso-width-percent:0;mso-height-percent:0;mso-width-relative:margin;mso-height-relative:margin" from="12pt,1.15pt" to="12pt,12.65pt" o:gfxdata="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" strokecolor="black [3200]" strokeweight=".5pt">
                 <v:stroke joinstyle="miter"/>
               </v:line>
             </w:pict>
@@ -7644,7 +8017,7 @@
 </file>
 
 <file path=customXml/itemProps1.xml><?xml version="1.0" encoding="utf-8"?>
-<ds:datastoreItem xmlns:ds="http://schemas.openxmlformats.org/officeDocument/2006/customXml" ds:itemID="{C9424C5D-DA7E-4660-A962-384F7B6AF0E7}">
+<ds:datastoreItem xmlns:ds="http://schemas.openxmlformats.org/officeDocument/2006/customXml" ds:itemID="{E2089717-D28C-4B42-B8B0-6CE93775A9B8}">
   <ds:schemaRefs>
     <ds:schemaRef ds:uri="http://schemas.openxmlformats.org/officeDocument/2006/bibliography"/>
   </ds:schemaRefs>
